--- a/HOMEWORK4/HW4 BOHTA 2017.docx
+++ b/HOMEWORK4/HW4 BOHTA 2017.docx
@@ -145,7 +145,7 @@
           <w:sz w:val="20"/>
           <w:szCs w:val="20"/>
         </w:rPr>
-        <w:t xml:space="preserve">Tuesday </w:t>
+        <w:t>Thursday</w:t>
       </w:r>
       <w:r>
         <w:rPr>
@@ -154,6 +154,15 @@
           <w:sz w:val="20"/>
           <w:szCs w:val="20"/>
         </w:rPr>
+        <w:t xml:space="preserve"> </w:t>
+      </w:r>
+      <w:r>
+        <w:rPr>
+          <w:rFonts w:ascii="Arial" w:hAnsi="Arial" w:cs="Arial"/>
+          <w:color w:val="FF0000"/>
+          <w:sz w:val="20"/>
+          <w:szCs w:val="20"/>
+        </w:rPr>
         <w:t>2017</w:t>
       </w:r>
       <w:r>
@@ -172,8 +181,10 @@
           <w:sz w:val="20"/>
           <w:szCs w:val="20"/>
         </w:rPr>
-        <w:t>3</w:t>
-      </w:r>
+        <w:t>2</w:t>
+      </w:r>
+      <w:bookmarkStart w:id="0" w:name="_GoBack"/>
+      <w:bookmarkEnd w:id="0"/>
       <w:r>
         <w:rPr>
           <w:rFonts w:ascii="Arial" w:hAnsi="Arial" w:cs="Arial"/>
@@ -967,25 +978,7 @@
           <w:sz w:val="20"/>
           <w:szCs w:val="20"/>
         </w:rPr>
-        <w:t xml:space="preserve"> – clear cases of this will be reported and the best thing that can </w:t>
-      </w:r>
-      <w:bookmarkStart w:id="0" w:name="_GoBack"/>
-      <w:r>
-        <w:rPr>
-          <w:rFonts w:ascii="Arial" w:hAnsi="Arial" w:cs="Arial"/>
-          <w:sz w:val="20"/>
-          <w:szCs w:val="20"/>
-        </w:rPr>
-        <w:t xml:space="preserve">happen </w:t>
-      </w:r>
-      <w:bookmarkEnd w:id="0"/>
-      <w:r>
-        <w:rPr>
-          <w:rFonts w:ascii="Arial" w:hAnsi="Arial" w:cs="Arial"/>
-          <w:sz w:val="20"/>
-          <w:szCs w:val="20"/>
-        </w:rPr>
-        <w:t>is severe reduction in points</w:t>
+        <w:t xml:space="preserve"> – clear cases of this will be reported and the best thing that can happen is severe reduction in points</w:t>
       </w:r>
       <w:r>
         <w:rPr>
